--- a/Relatório TCC 2025 Marcos, Jonas e Matheus.docx
+++ b/Relatório TCC 2025 Marcos, Jonas e Matheus.docx
@@ -3125,83 +3125,275 @@
       <w:pPr>
         <w:pStyle w:val="Texto-Resumo"/>
         <w:spacing w:after="0" w:line="360" w:lineRule="auto"/>
+        <w:ind w:firstLine="1134"/>
+      </w:pPr>
+      <w:r>
+        <w:t>O desenvolvimento deste projeto foi baseado no modelo de desenvolvimento em cascata, no qual cada etapa do processo é concluída antes do início da próxima. Essa abordagem foi escolhida devido à sua adequação ao escopo do projeto, permitindo um planejamento estruturado e a implementação progressiva dos requisitos.</w:t>
+      </w:r>
+    </w:p>
+    <w:p>
+      <w:pPr>
+        <w:pStyle w:val="Texto-Resumo"/>
+        <w:spacing w:after="0" w:line="360" w:lineRule="auto"/>
+        <w:ind w:firstLine="1134"/>
+      </w:pPr>
+    </w:p>
+    <w:p>
+      <w:pPr>
+        <w:pStyle w:val="Texto-Resumo"/>
+        <w:spacing w:after="0" w:line="360" w:lineRule="auto"/>
+        <w:rPr>
+          <w:b/>
+        </w:rPr>
+      </w:pPr>
+      <w:r>
+        <w:rPr>
+          <w:b/>
+        </w:rPr>
+        <w:t>Tecnologias utilizadas</w:t>
+      </w:r>
+    </w:p>
+    <w:p>
+      <w:pPr>
+        <w:pStyle w:val="Texto-Resumo"/>
+        <w:spacing w:after="0" w:line="360" w:lineRule="auto"/>
+        <w:ind w:firstLine="1134"/>
+      </w:pPr>
+      <w:r>
+        <w:t>Para o desenvolvimento do sistema, foram empregadas d</w:t>
+      </w:r>
+      <w:r>
+        <w:t>iversas tecnologias. O site</w:t>
+      </w:r>
+      <w:r>
+        <w:t xml:space="preserve"> foi desenvolvid</w:t>
+      </w:r>
+      <w:r>
+        <w:t>o</w:t>
+      </w:r>
+      <w:r>
+        <w:t xml:space="preserve"> utilizando</w:t>
+      </w:r>
+      <w:r>
+        <w:t xml:space="preserve"> PHP</w:t>
+      </w:r>
+      <w:r>
+        <w:t xml:space="preserve">, enquanto o banco de </w:t>
+      </w:r>
+      <w:r>
+        <w:t xml:space="preserve">dados MySQL </w:t>
+      </w:r>
+      <w:r>
+        <w:t>foi escolhido para armazenar as informações dos alunos e seus respectivos acessos. O versionamento do código foi gerenciado por meio do GitHub, utilizando comandos Git para controle e colaboração no desenvolvimento.</w:t>
+      </w:r>
+      <w:r>
+        <w:tab/>
+      </w:r>
+    </w:p>
+    <w:p>
+      <w:pPr>
+        <w:pStyle w:val="Texto-Resumo"/>
+        <w:spacing w:after="0" w:line="360" w:lineRule="auto"/>
+        <w:rPr>
+          <w:b/>
+        </w:rPr>
+      </w:pPr>
+    </w:p>
+    <w:p>
+      <w:pPr>
+        <w:pStyle w:val="Texto-Resumo"/>
+        <w:spacing w:after="0" w:line="360" w:lineRule="auto"/>
+        <w:rPr>
+          <w:b/>
+        </w:rPr>
+      </w:pPr>
+      <w:r>
+        <w:rPr>
+          <w:b/>
+        </w:rPr>
+        <w:t>Infraestrutura e hardware</w:t>
+      </w:r>
+    </w:p>
+    <w:p>
+      <w:pPr>
+        <w:pStyle w:val="Texto-Resumo"/>
+        <w:spacing w:after="0" w:line="360" w:lineRule="auto"/>
+        <w:ind w:firstLine="1134"/>
+      </w:pPr>
+      <w:r>
+        <w:t>O hardware utilizado no projeto inclui um leitor RFID MFRC522, um micro controlador ESP32 e um relé de estado sólido para o acionamento do portão elétrico. A comunicação entre os componentes do hardware é realizada por meio de jumpers, enquanto a conexão entre o micro controlador e o banco de dados ocorre via Wi-Fi, garantindo uma integração eficiente entre todos os elementos do sistema.</w:t>
+      </w:r>
+    </w:p>
+    <w:p>
+      <w:pPr>
+        <w:pStyle w:val="Texto-Resumo"/>
+        <w:spacing w:after="0" w:line="360" w:lineRule="auto"/>
         <w:jc w:val="left"/>
         <w:rPr>
           <w:bCs/>
         </w:rPr>
       </w:pPr>
+    </w:p>
+    <w:p>
+      <w:pPr>
+        <w:pStyle w:val="Texto-Resumo"/>
+        <w:spacing w:after="0" w:line="360" w:lineRule="auto"/>
+        <w:jc w:val="left"/>
+        <w:rPr>
+          <w:b/>
+          <w:bCs/>
+        </w:rPr>
+      </w:pPr>
+      <w:r>
+        <w:rPr>
+          <w:b/>
+          <w:bCs/>
+        </w:rPr>
+        <w:t>Testes e validação</w:t>
+      </w:r>
+    </w:p>
+    <w:p>
+      <w:pPr>
+        <w:pStyle w:val="Texto-Resumo"/>
+        <w:spacing w:after="0" w:line="360" w:lineRule="auto"/>
+        <w:ind w:firstLine="1134"/>
+      </w:pPr>
+      <w:r>
+        <w:t>Para garantir o correto funcionamento do sistema, foram realiza</w:t>
+      </w:r>
+      <w:r>
+        <w:t>dos diferentes tipos de testes:</w:t>
+      </w:r>
+    </w:p>
+    <w:p>
+      <w:pPr>
+        <w:pStyle w:val="Texto-Resumo"/>
+        <w:numPr>
+          <w:ilvl w:val="0"/>
+          <w:numId w:val="8"/>
+        </w:numPr>
+        <w:spacing w:after="0" w:line="360" w:lineRule="auto"/>
+      </w:pPr>
+      <w:r>
+        <w:rPr>
+          <w:b/>
+        </w:rPr>
+        <w:t>Testes unitários</w:t>
+      </w:r>
+      <w:r>
+        <w:t>, para validar cada componente individualmente.</w:t>
+      </w:r>
+    </w:p>
+    <w:p>
+      <w:pPr>
+        <w:pStyle w:val="Texto-Resumo"/>
+        <w:numPr>
+          <w:ilvl w:val="0"/>
+          <w:numId w:val="8"/>
+        </w:numPr>
+        <w:spacing w:after="0" w:line="360" w:lineRule="auto"/>
+      </w:pPr>
+      <w:r>
+        <w:rPr>
+          <w:b/>
+        </w:rPr>
+        <w:t>Testes de integração</w:t>
+      </w:r>
+      <w:r>
+        <w:t>, para verificar a comunicação entre os dispositivos e o banco de dados.</w:t>
+      </w:r>
+    </w:p>
+    <w:p>
+      <w:pPr>
+        <w:pStyle w:val="Texto-Resumo"/>
+        <w:numPr>
+          <w:ilvl w:val="0"/>
+          <w:numId w:val="8"/>
+        </w:numPr>
+        <w:spacing w:after="0" w:line="360" w:lineRule="auto"/>
+      </w:pPr>
+      <w:r>
+        <w:rPr>
+          <w:b/>
+        </w:rPr>
+        <w:t>Testes de usabilidade</w:t>
+      </w:r>
+      <w:r>
+        <w:t>, para avaliar a experiência do usuário e a praticidade do sistema.</w:t>
+      </w:r>
+    </w:p>
+    <w:p>
+      <w:pPr>
+        <w:pStyle w:val="Texto-Resumo"/>
+        <w:numPr>
+          <w:ilvl w:val="0"/>
+          <w:numId w:val="8"/>
+        </w:numPr>
+        <w:spacing w:after="0" w:line="360" w:lineRule="auto"/>
+      </w:pPr>
+      <w:r>
+        <w:rPr>
+          <w:b/>
+        </w:rPr>
+        <w:lastRenderedPageBreak/>
+        <w:t>Testes de segurança</w:t>
+      </w:r>
+      <w:r>
+        <w:t xml:space="preserve">, para garantir que apenas usuários autorizados </w:t>
+      </w:r>
+      <w:r>
+        <w:t>tenham acesso ao sistema.</w:t>
+      </w:r>
+    </w:p>
+    <w:p>
+      <w:pPr>
+        <w:pStyle w:val="Texto-Resumo"/>
+        <w:spacing w:after="0" w:line="360" w:lineRule="auto"/>
+      </w:pPr>
+    </w:p>
+    <w:p>
+      <w:pPr>
+        <w:pStyle w:val="Texto-Resumo"/>
+        <w:spacing w:after="0" w:line="360" w:lineRule="auto"/>
+        <w:jc w:val="left"/>
+        <w:rPr>
+          <w:b/>
+          <w:bCs/>
+        </w:rPr>
+      </w:pPr>
+      <w:r>
+        <w:rPr>
+          <w:b/>
+          <w:bCs/>
+        </w:rPr>
+        <w:t>J</w:t>
+      </w:r>
+      <w:r>
+        <w:rPr>
+          <w:b/>
+          <w:bCs/>
+        </w:rPr>
+        <w:t>ustificativa das escolhas</w:t>
+      </w:r>
+      <w:r>
+        <w:rPr>
+          <w:b/>
+          <w:bCs/>
+        </w:rPr>
+        <w:t xml:space="preserve"> das metodologias e ferramentas</w:t>
+      </w:r>
+    </w:p>
+    <w:p>
+      <w:pPr>
+        <w:pStyle w:val="Texto-Resumo"/>
+        <w:spacing w:after="0" w:line="360" w:lineRule="auto"/>
+        <w:ind w:firstLine="1134"/>
+      </w:pPr>
+      <w:r>
+        <w:t>Optou-se pelo modelo em cascata devido à natureza linear do desenvolvimento deste projeto, que não exige alta flexibilidade ou constantes mudanças nos requisitos. Além disso, a escolha do GitHub para versionamento se deu por sua confiabilidade e facilidade na gestão do código-fonte. As tecnologias de hardware e software foram selecionadas com base em critérios como custo-benefício, compatibilidade e eficiência na implementação do sistema.</w:t>
+      </w:r>
       <w:bookmarkStart w:id="0" w:name="_GoBack"/>
       <w:bookmarkEnd w:id="0"/>
-    </w:p>
-    <w:p>
-      <w:pPr>
-        <w:pStyle w:val="Texto-Resumo"/>
-        <w:spacing w:after="0" w:line="360" w:lineRule="auto"/>
-        <w:jc w:val="left"/>
-        <w:rPr>
-          <w:bCs/>
-        </w:rPr>
-      </w:pPr>
-    </w:p>
-    <w:p>
-      <w:pPr>
-        <w:pStyle w:val="Texto-Resumo"/>
-        <w:spacing w:after="0" w:line="360" w:lineRule="auto"/>
-        <w:jc w:val="left"/>
-        <w:rPr>
-          <w:bCs/>
-        </w:rPr>
-      </w:pPr>
-    </w:p>
-    <w:p>
-      <w:pPr>
-        <w:pStyle w:val="Texto-Resumo"/>
-        <w:spacing w:after="0" w:line="360" w:lineRule="auto"/>
-        <w:jc w:val="left"/>
-        <w:rPr>
-          <w:bCs/>
-        </w:rPr>
-      </w:pPr>
-    </w:p>
-    <w:p>
-      <w:pPr>
-        <w:pStyle w:val="Texto-Resumo"/>
-        <w:spacing w:after="0" w:line="360" w:lineRule="auto"/>
-        <w:jc w:val="left"/>
-        <w:rPr>
-          <w:bCs/>
-        </w:rPr>
-      </w:pPr>
-    </w:p>
-    <w:p>
-      <w:pPr>
-        <w:pStyle w:val="Texto-Resumo"/>
-        <w:spacing w:after="0" w:line="360" w:lineRule="auto"/>
-        <w:jc w:val="left"/>
-        <w:rPr>
-          <w:bCs/>
-        </w:rPr>
-      </w:pPr>
-    </w:p>
-    <w:p>
-      <w:pPr>
-        <w:pStyle w:val="Texto-Resumo"/>
-        <w:spacing w:after="0" w:line="360" w:lineRule="auto"/>
-        <w:jc w:val="left"/>
-        <w:rPr>
-          <w:bCs/>
-        </w:rPr>
-      </w:pPr>
-    </w:p>
-    <w:p>
-      <w:pPr>
-        <w:pStyle w:val="Texto-Resumo"/>
-        <w:spacing w:after="0" w:line="360" w:lineRule="auto"/>
-        <w:jc w:val="left"/>
-        <w:rPr>
-          <w:bCs/>
-        </w:rPr>
-      </w:pPr>
     </w:p>
     <w:p>
       <w:pPr>
@@ -4091,7 +4283,7 @@
             </wp:anchor>
           </w:drawing>
         </mc:Choice>
-        <mc:Fallback xmlns:a14="http://schemas.microsoft.com/office/drawing/2010/main" xmlns:pic="http://schemas.openxmlformats.org/drawingml/2006/picture" xmlns:a="http://schemas.openxmlformats.org/drawingml/2006/main" xmlns:w16se="http://schemas.microsoft.com/office/word/2015/wordml/symex" xmlns:w16sdtdh="http://schemas.microsoft.com/office/word/2020/wordml/sdtdatahash" xmlns:w16du="http://schemas.microsoft.com/office/word/2023/wordml/word16du" xmlns:w16="http://schemas.microsoft.com/office/word/2018/wordml" xmlns:w16cid="http://schemas.microsoft.com/office/word/2016/wordml/cid" xmlns:w16cex="http://schemas.microsoft.com/office/word/2018/wordml/cex" xmlns:oel="http://schemas.microsoft.com/office/2019/extlst" xmlns:am3d="http://schemas.microsoft.com/office/drawing/2017/model3d" xmlns:aink="http://schemas.microsoft.com/office/drawing/2016/ink" xmlns:cx8="http://schemas.microsoft.com/office/drawing/2016/5/14/chartex" xmlns:cx7="http://schemas.microsoft.com/office/drawing/2016/5/13/chartex" xmlns:cx6="http://schemas.microsoft.com/office/drawing/2016/5/12/chartex" xmlns:cx5="http://schemas.microsoft.com/office/drawing/2016/5/11/chartex" xmlns:cx4="http://schemas.microsoft.com/office/drawing/2016/5/10/chartex" xmlns:cx3="http://schemas.microsoft.com/office/drawing/2016/5/9/chartex" xmlns:cx2="http://schemas.microsoft.com/office/drawing/2015/10/21/chartex" xmlns:cx1="http://schemas.microsoft.com/office/drawing/2015/9/8/chartex" xmlns:cx="http://schemas.microsoft.com/office/drawing/2014/chartex">
+        <mc:Fallback xmlns:cx="http://schemas.microsoft.com/office/drawing/2014/chartex" xmlns:cx1="http://schemas.microsoft.com/office/drawing/2015/9/8/chartex" xmlns:cx2="http://schemas.microsoft.com/office/drawing/2015/10/21/chartex" xmlns:cx3="http://schemas.microsoft.com/office/drawing/2016/5/9/chartex" xmlns:cx4="http://schemas.microsoft.com/office/drawing/2016/5/10/chartex" xmlns:cx5="http://schemas.microsoft.com/office/drawing/2016/5/11/chartex" xmlns:cx6="http://schemas.microsoft.com/office/drawing/2016/5/12/chartex" xmlns:cx7="http://schemas.microsoft.com/office/drawing/2016/5/13/chartex" xmlns:cx8="http://schemas.microsoft.com/office/drawing/2016/5/14/chartex" xmlns:aink="http://schemas.microsoft.com/office/drawing/2016/ink" xmlns:am3d="http://schemas.microsoft.com/office/drawing/2017/model3d" xmlns:oel="http://schemas.microsoft.com/office/2019/extlst" xmlns:w16cex="http://schemas.microsoft.com/office/word/2018/wordml/cex" xmlns:w16cid="http://schemas.microsoft.com/office/word/2016/wordml/cid" xmlns:w16="http://schemas.microsoft.com/office/word/2018/wordml" xmlns:w16du="http://schemas.microsoft.com/office/word/2023/wordml/word16du" xmlns:w16sdtdh="http://schemas.microsoft.com/office/word/2020/wordml/sdtdatahash" xmlns:w16se="http://schemas.microsoft.com/office/word/2015/wordml/symex" xmlns:a="http://schemas.openxmlformats.org/drawingml/2006/main" xmlns:pic="http://schemas.openxmlformats.org/drawingml/2006/picture" xmlns:a14="http://schemas.microsoft.com/office/drawing/2010/main">
           <w:pict>
             <v:line id="Conector reto 1" style="position:absolute;flip:y;z-index:251664384;visibility:visible;mso-wrap-style:square;mso-width-percent:0;mso-height-percent:0;mso-wrap-distance-left:9pt;mso-wrap-distance-top:0;mso-wrap-distance-right:9pt;mso-wrap-distance-bottom:0;mso-position-horizontal:absolute;mso-position-horizontal-relative:margin;mso-position-vertical:absolute;mso-position-vertical-relative:text;mso-width-percent:0;mso-height-percent:0;mso-width-relative:margin;mso-height-relative:margin" o:spid="_x0000_s1026" strokecolor="#a5a5a5 [2092]" strokeweight="3pt" from="-.3pt,-3.6pt" to="453pt,-3.6pt" w14:anchorId="27FB3501" o:gfxdata="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">
               <v:stroke joinstyle="miter"/>
@@ -4351,7 +4543,7 @@
           <w:rPr>
             <w:noProof/>
           </w:rPr>
-          <w:t>6</w:t>
+          <w:t>8</w:t>
         </w:r>
         <w:r>
           <w:fldChar w:fldCharType="end"/>
@@ -4830,6 +5022,119 @@
     </w:lvl>
   </w:abstractNum>
   <w:abstractNum w:abstractNumId="4">
+    <w:nsid w:val="4E96237E"/>
+    <w:multiLevelType w:val="hybridMultilevel"/>
+    <w:tmpl w:val="A2B81456"/>
+    <w:lvl w:ilvl="0" w:tplc="04160001">
+      <w:start w:val="1"/>
+      <w:numFmt w:val="bullet"/>
+      <w:lvlText w:val=""/>
+      <w:lvlJc w:val="left"/>
+      <w:pPr>
+        <w:ind w:left="1854" w:hanging="360"/>
+      </w:pPr>
+      <w:rPr>
+        <w:rFonts w:ascii="Symbol" w:hAnsi="Symbol" w:hint="default"/>
+      </w:rPr>
+    </w:lvl>
+    <w:lvl w:ilvl="1" w:tplc="04160003" w:tentative="1">
+      <w:start w:val="1"/>
+      <w:numFmt w:val="bullet"/>
+      <w:lvlText w:val="o"/>
+      <w:lvlJc w:val="left"/>
+      <w:pPr>
+        <w:ind w:left="2574" w:hanging="360"/>
+      </w:pPr>
+      <w:rPr>
+        <w:rFonts w:ascii="Courier New" w:hAnsi="Courier New" w:cs="Courier New" w:hint="default"/>
+      </w:rPr>
+    </w:lvl>
+    <w:lvl w:ilvl="2" w:tplc="04160005" w:tentative="1">
+      <w:start w:val="1"/>
+      <w:numFmt w:val="bullet"/>
+      <w:lvlText w:val=""/>
+      <w:lvlJc w:val="left"/>
+      <w:pPr>
+        <w:ind w:left="3294" w:hanging="360"/>
+      </w:pPr>
+      <w:rPr>
+        <w:rFonts w:ascii="Wingdings" w:hAnsi="Wingdings" w:hint="default"/>
+      </w:rPr>
+    </w:lvl>
+    <w:lvl w:ilvl="3" w:tplc="04160001" w:tentative="1">
+      <w:start w:val="1"/>
+      <w:numFmt w:val="bullet"/>
+      <w:lvlText w:val=""/>
+      <w:lvlJc w:val="left"/>
+      <w:pPr>
+        <w:ind w:left="4014" w:hanging="360"/>
+      </w:pPr>
+      <w:rPr>
+        <w:rFonts w:ascii="Symbol" w:hAnsi="Symbol" w:hint="default"/>
+      </w:rPr>
+    </w:lvl>
+    <w:lvl w:ilvl="4" w:tplc="04160003" w:tentative="1">
+      <w:start w:val="1"/>
+      <w:numFmt w:val="bullet"/>
+      <w:lvlText w:val="o"/>
+      <w:lvlJc w:val="left"/>
+      <w:pPr>
+        <w:ind w:left="4734" w:hanging="360"/>
+      </w:pPr>
+      <w:rPr>
+        <w:rFonts w:ascii="Courier New" w:hAnsi="Courier New" w:cs="Courier New" w:hint="default"/>
+      </w:rPr>
+    </w:lvl>
+    <w:lvl w:ilvl="5" w:tplc="04160005" w:tentative="1">
+      <w:start w:val="1"/>
+      <w:numFmt w:val="bullet"/>
+      <w:lvlText w:val=""/>
+      <w:lvlJc w:val="left"/>
+      <w:pPr>
+        <w:ind w:left="5454" w:hanging="360"/>
+      </w:pPr>
+      <w:rPr>
+        <w:rFonts w:ascii="Wingdings" w:hAnsi="Wingdings" w:hint="default"/>
+      </w:rPr>
+    </w:lvl>
+    <w:lvl w:ilvl="6" w:tplc="04160001" w:tentative="1">
+      <w:start w:val="1"/>
+      <w:numFmt w:val="bullet"/>
+      <w:lvlText w:val=""/>
+      <w:lvlJc w:val="left"/>
+      <w:pPr>
+        <w:ind w:left="6174" w:hanging="360"/>
+      </w:pPr>
+      <w:rPr>
+        <w:rFonts w:ascii="Symbol" w:hAnsi="Symbol" w:hint="default"/>
+      </w:rPr>
+    </w:lvl>
+    <w:lvl w:ilvl="7" w:tplc="04160003" w:tentative="1">
+      <w:start w:val="1"/>
+      <w:numFmt w:val="bullet"/>
+      <w:lvlText w:val="o"/>
+      <w:lvlJc w:val="left"/>
+      <w:pPr>
+        <w:ind w:left="6894" w:hanging="360"/>
+      </w:pPr>
+      <w:rPr>
+        <w:rFonts w:ascii="Courier New" w:hAnsi="Courier New" w:cs="Courier New" w:hint="default"/>
+      </w:rPr>
+    </w:lvl>
+    <w:lvl w:ilvl="8" w:tplc="04160005" w:tentative="1">
+      <w:start w:val="1"/>
+      <w:numFmt w:val="bullet"/>
+      <w:lvlText w:val=""/>
+      <w:lvlJc w:val="left"/>
+      <w:pPr>
+        <w:ind w:left="7614" w:hanging="360"/>
+      </w:pPr>
+      <w:rPr>
+        <w:rFonts w:ascii="Wingdings" w:hAnsi="Wingdings" w:hint="default"/>
+      </w:rPr>
+    </w:lvl>
+  </w:abstractNum>
+  <w:abstractNum w:abstractNumId="5">
     <w:nsid w:val="6D5A66F4"/>
     <w:multiLevelType w:val="hybridMultilevel"/>
     <w:tmpl w:val="C91CAA76"/>
@@ -4942,7 +5247,7 @@
       </w:rPr>
     </w:lvl>
   </w:abstractNum>
-  <w:abstractNum w:abstractNumId="5">
+  <w:abstractNum w:abstractNumId="6">
     <w:nsid w:val="7B8B4E08"/>
     <w:multiLevelType w:val="hybridMultilevel"/>
     <w:tmpl w:val="9D3ED6F4"/>
@@ -5031,7 +5336,7 @@
       </w:pPr>
     </w:lvl>
   </w:abstractNum>
-  <w:abstractNum w:abstractNumId="6">
+  <w:abstractNum w:abstractNumId="7">
     <w:nsid w:val="7F25023E"/>
     <w:multiLevelType w:val="hybridMultilevel"/>
     <w:tmpl w:val="82E4DA8A"/>
@@ -5145,7 +5450,7 @@
     </w:lvl>
   </w:abstractNum>
   <w:num w:numId="1">
-    <w:abstractNumId w:val="5"/>
+    <w:abstractNumId w:val="6"/>
   </w:num>
   <w:num w:numId="2">
     <w:abstractNumId w:val="2"/>
@@ -5157,12 +5462,15 @@
     <w:abstractNumId w:val="3"/>
   </w:num>
   <w:num w:numId="5">
-    <w:abstractNumId w:val="6"/>
+    <w:abstractNumId w:val="7"/>
   </w:num>
   <w:num w:numId="6">
     <w:abstractNumId w:val="0"/>
   </w:num>
   <w:num w:numId="7">
+    <w:abstractNumId w:val="5"/>
+  </w:num>
+  <w:num w:numId="8">
     <w:abstractNumId w:val="4"/>
   </w:num>
 </w:numbering>
@@ -6027,20 +6335,20 @@
 </file>
 
 <file path=customXml/item1.xml><?xml version="1.0" encoding="utf-8"?>
-<p:properties xmlns:p="http://schemas.microsoft.com/office/2006/metadata/properties" xmlns:xsi="http://www.w3.org/2001/XMLSchema-instance" xmlns:pc="http://schemas.microsoft.com/office/infopath/2007/PartnerControls">
-  <documentManagement>
-    <ReferenceId xmlns="bd346b87-1752-4d1f-8a0b-be62ffcae09f" xsi:nil="true"/>
-  </documentManagement>
-</p:properties>
-</file>
-
-<file path=customXml/item2.xml><?xml version="1.0" encoding="utf-8"?>
 <?mso-contentType ?>
 <FormTemplates xmlns="http://schemas.microsoft.com/sharepoint/v3/contenttype/forms">
   <Display>DocumentLibraryForm</Display>
   <Edit>DocumentLibraryForm</Edit>
   <New>DocumentLibraryForm</New>
 </FormTemplates>
+</file>
+
+<file path=customXml/item2.xml><?xml version="1.0" encoding="utf-8"?>
+<p:properties xmlns:p="http://schemas.microsoft.com/office/2006/metadata/properties" xmlns:xsi="http://www.w3.org/2001/XMLSchema-instance" xmlns:pc="http://schemas.microsoft.com/office/infopath/2007/PartnerControls">
+  <documentManagement>
+    <ReferenceId xmlns="bd346b87-1752-4d1f-8a0b-be62ffcae09f" xsi:nil="true"/>
+  </documentManagement>
+</p:properties>
 </file>
 
 <file path=customXml/item3.xml><?xml version="1.0" encoding="utf-8"?>
@@ -6198,19 +6506,19 @@
 </file>
 
 <file path=customXml/itemProps1.xml><?xml version="1.0" encoding="utf-8"?>
+<ds:datastoreItem xmlns:ds="http://schemas.openxmlformats.org/officeDocument/2006/customXml" ds:itemID="{EDB9D23A-D0C0-4D4E-832F-C211F3A1A50C}">
+  <ds:schemaRefs>
+    <ds:schemaRef ds:uri="http://schemas.microsoft.com/sharepoint/v3/contenttype/forms"/>
+  </ds:schemaRefs>
+</ds:datastoreItem>
+</file>
+
+<file path=customXml/itemProps2.xml><?xml version="1.0" encoding="utf-8"?>
 <ds:datastoreItem xmlns:ds="http://schemas.openxmlformats.org/officeDocument/2006/customXml" ds:itemID="{7CC0E31F-9C89-44B1-A2EF-0CBAB5A1C691}">
   <ds:schemaRefs>
     <ds:schemaRef ds:uri="http://schemas.microsoft.com/office/2006/metadata/properties"/>
     <ds:schemaRef ds:uri="http://schemas.microsoft.com/office/infopath/2007/PartnerControls"/>
     <ds:schemaRef ds:uri="bd346b87-1752-4d1f-8a0b-be62ffcae09f"/>
-  </ds:schemaRefs>
-</ds:datastoreItem>
-</file>
-
-<file path=customXml/itemProps2.xml><?xml version="1.0" encoding="utf-8"?>
-<ds:datastoreItem xmlns:ds="http://schemas.openxmlformats.org/officeDocument/2006/customXml" ds:itemID="{EDB9D23A-D0C0-4D4E-832F-C211F3A1A50C}">
-  <ds:schemaRefs>
-    <ds:schemaRef ds:uri="http://schemas.microsoft.com/sharepoint/v3/contenttype/forms"/>
   </ds:schemaRefs>
 </ds:datastoreItem>
 </file>
@@ -6234,7 +6542,7 @@
 </file>
 
 <file path=customXml/itemProps4.xml><?xml version="1.0" encoding="utf-8"?>
-<ds:datastoreItem xmlns:ds="http://schemas.openxmlformats.org/officeDocument/2006/customXml" ds:itemID="{3373585D-8C43-41F5-8243-3C560D6B7F28}">
+<ds:datastoreItem xmlns:ds="http://schemas.openxmlformats.org/officeDocument/2006/customXml" ds:itemID="{449ED832-FD5A-4F79-B2E1-A9CE90F9B577}">
   <ds:schemaRefs>
     <ds:schemaRef ds:uri="http://schemas.openxmlformats.org/officeDocument/2006/bibliography"/>
   </ds:schemaRefs>
